--- a/master/documents/Normalisation draft.docx
+++ b/master/documents/Normalisation draft.docx
@@ -274,7 +274,38 @@
         <w:rPr>
           <w:rFonts w:ascii="Times New Roman" w:hAnsi="Times New Roman" w:cs="Times New Roman"/>
         </w:rPr>
-        <w:t>, partID, installationID</w:t>
+        <w:t xml:space="preserve">, </w:t>
+      </w:r>
+      <w:r>
+        <w:rPr>
+          <w:rFonts w:ascii="Times New Roman" w:hAnsi="Times New Roman" w:cs="Times New Roman"/>
+          <w:b/>
+        </w:rPr>
+        <w:t>partID</w:t>
+      </w:r>
+      <w:r>
+        <w:rPr>
+          <w:rFonts w:ascii="Times New Roman" w:hAnsi="Times New Roman" w:cs="Times New Roman"/>
+        </w:rPr>
+        <w:t xml:space="preserve">, </w:t>
+      </w:r>
+      <w:r>
+        <w:rPr>
+          <w:rFonts w:ascii="Times New Roman" w:hAnsi="Times New Roman" w:cs="Times New Roman"/>
+        </w:rPr>
+        <w:t xml:space="preserve"> price, I</w:t>
+      </w:r>
+      <w:r>
+        <w:rPr>
+          <w:rFonts w:ascii="Times New Roman" w:hAnsi="Times New Roman" w:cs="Times New Roman"/>
+        </w:rPr>
+        <w:t>nstallationID</w:t>
+      </w:r>
+      <w:r>
+        <w:rPr>
+          <w:rFonts w:ascii="Times New Roman" w:hAnsi="Times New Roman" w:cs="Times New Roman"/>
+        </w:rPr>
+        <w:t>,</w:t>
       </w:r>
     </w:p>
     <w:p>
@@ -605,21 +636,6 @@
           <w:rFonts w:ascii="Times New Roman" w:hAnsi="Times New Roman" w:cs="Times New Roman"/>
         </w:rPr>
         <w:t xml:space="preserve"> hourlyRate</w:t>
-      </w:r>
-    </w:p>
-    <w:p>
-      <w:pPr>
-        <w:rPr>
-          <w:rFonts w:ascii="Times New Roman" w:hAnsi="Times New Roman" w:cs="Times New Roman"/>
-          <w:b/>
-        </w:rPr>
-      </w:pPr>
-      <w:r>
-        <w:rPr>
-          <w:rFonts w:ascii="Times New Roman" w:hAnsi="Times New Roman" w:cs="Times New Roman"/>
-          <w:b/>
-        </w:rPr>
-        <w:br w:type="page"/>
       </w:r>
     </w:p>
     <w:p>
